--- a/2023_PSS/2) IPv6, adresování - formát paketu, prefixy, adresace v lokání síti, porovnání s IPv4.docx
+++ b/2023_PSS/2) IPv6, adresování - formát paketu, prefixy, adresace v lokání síti, porovnání s IPv4.docx
@@ -50,7 +50,21 @@
         <w:rPr>
           <w:lang w:val="cs-CZ"/>
         </w:rPr>
-        <w:t xml:space="preserve"> Operuje na třetí vrstve OSI modelu</w:t>
+        <w:t xml:space="preserve"> Operuje na třetí </w:t>
+      </w:r>
+      <w:proofErr w:type="spellStart"/>
+      <w:r>
+        <w:rPr>
+          <w:lang w:val="cs-CZ"/>
+        </w:rPr>
+        <w:t>vrstve</w:t>
+      </w:r>
+      <w:proofErr w:type="spellEnd"/>
+      <w:r>
+        <w:rPr>
+          <w:lang w:val="cs-CZ"/>
+        </w:rPr>
+        <w:t xml:space="preserve"> OSI modelu</w:t>
       </w:r>
     </w:p>
     <w:p>
@@ -74,7 +88,49 @@
         <w:rPr>
           <w:lang w:val="cs-CZ"/>
         </w:rPr>
-        <w:t>Internet Engineering Task Force (IETF)</w:t>
+        <w:t xml:space="preserve">Internet </w:t>
+      </w:r>
+      <w:proofErr w:type="spellStart"/>
+      <w:r>
+        <w:rPr>
+          <w:lang w:val="cs-CZ"/>
+        </w:rPr>
+        <w:t>Engineering</w:t>
+      </w:r>
+      <w:proofErr w:type="spellEnd"/>
+      <w:r>
+        <w:rPr>
+          <w:lang w:val="cs-CZ"/>
+        </w:rPr>
+        <w:t xml:space="preserve"> </w:t>
+      </w:r>
+      <w:proofErr w:type="spellStart"/>
+      <w:r>
+        <w:rPr>
+          <w:lang w:val="cs-CZ"/>
+        </w:rPr>
+        <w:t>Task</w:t>
+      </w:r>
+      <w:proofErr w:type="spellEnd"/>
+      <w:r>
+        <w:rPr>
+          <w:lang w:val="cs-CZ"/>
+        </w:rPr>
+        <w:t xml:space="preserve"> </w:t>
+      </w:r>
+      <w:proofErr w:type="spellStart"/>
+      <w:r>
+        <w:rPr>
+          <w:lang w:val="cs-CZ"/>
+        </w:rPr>
+        <w:t>Force</w:t>
+      </w:r>
+      <w:proofErr w:type="spellEnd"/>
+      <w:r>
+        <w:rPr>
+          <w:lang w:val="cs-CZ"/>
+        </w:rPr>
+        <w:t xml:space="preserve"> (IETF)</w:t>
       </w:r>
       <w:r>
         <w:rPr>
@@ -143,7 +199,7 @@
         <w:rPr>
           <w:lang w:val="cs-CZ"/>
         </w:rPr>
-        <w:t xml:space="preserve"> </w:t>
+        <w:t>, GUA a LLA</w:t>
       </w:r>
     </w:p>
     <w:p>
@@ -161,7 +217,49 @@
         <w:rPr>
           <w:lang w:val="cs-CZ"/>
         </w:rPr>
-        <w:t>Zaměřili se zde na device mobility, security a konfigurovatelnost při designování tohoto protokolu.</w:t>
+        <w:t xml:space="preserve">Zaměřili se zde na </w:t>
+      </w:r>
+      <w:proofErr w:type="spellStart"/>
+      <w:r>
+        <w:rPr>
+          <w:lang w:val="cs-CZ"/>
+        </w:rPr>
+        <w:t>device</w:t>
+      </w:r>
+      <w:proofErr w:type="spellEnd"/>
+      <w:r>
+        <w:rPr>
+          <w:lang w:val="cs-CZ"/>
+        </w:rPr>
+        <w:t xml:space="preserve"> mobility, </w:t>
+      </w:r>
+      <w:proofErr w:type="spellStart"/>
+      <w:r>
+        <w:rPr>
+          <w:lang w:val="cs-CZ"/>
+        </w:rPr>
+        <w:t>security</w:t>
+      </w:r>
+      <w:proofErr w:type="spellEnd"/>
+      <w:r>
+        <w:rPr>
+          <w:lang w:val="cs-CZ"/>
+        </w:rPr>
+        <w:t xml:space="preserve"> a </w:t>
+      </w:r>
+      <w:proofErr w:type="spellStart"/>
+      <w:r>
+        <w:rPr>
+          <w:lang w:val="cs-CZ"/>
+        </w:rPr>
+        <w:t>konfigurovatelnost</w:t>
+      </w:r>
+      <w:proofErr w:type="spellEnd"/>
+      <w:r>
+        <w:rPr>
+          <w:lang w:val="cs-CZ"/>
+        </w:rPr>
+        <w:t xml:space="preserve"> při designování tohoto protokolu.</w:t>
       </w:r>
     </w:p>
     <w:p>
@@ -179,7 +277,21 @@
         <w:rPr>
           <w:lang w:val="cs-CZ"/>
         </w:rPr>
-        <w:t>Poskytuje mnohem více adres, zjednodušuje způsob nastavení adres, zjednodušuje zpracování paketů na routerech z důvodu ponechání packet fragmentace na koncových uživatelých. Dovoluje nám tři rozdílné způsoby přenosu paketů:</w:t>
+        <w:t xml:space="preserve">Poskytuje mnohem více adres, zjednodušuje způsob nastavení adres, zjednodušuje zpracování paketů na routerech z důvodu ponechání packet fragmentace na koncových </w:t>
+      </w:r>
+      <w:proofErr w:type="spellStart"/>
+      <w:r>
+        <w:rPr>
+          <w:lang w:val="cs-CZ"/>
+        </w:rPr>
+        <w:t>uživatelých</w:t>
+      </w:r>
+      <w:proofErr w:type="spellEnd"/>
+      <w:r>
+        <w:rPr>
+          <w:lang w:val="cs-CZ"/>
+        </w:rPr>
+        <w:t>. Dovoluje nám tři rozdílné způsoby přenosu paketů:</w:t>
       </w:r>
     </w:p>
     <w:p>
@@ -193,11 +305,77 @@
           <w:lang w:val="cs-CZ"/>
         </w:rPr>
       </w:pPr>
-      <w:r>
-        <w:rPr>
-          <w:lang w:val="cs-CZ"/>
-        </w:rPr>
-        <w:t>Unicast(one to one) … paket je poslán přímo jednomu zařízení (drtivá většina komunikace probíhá přez unicast)</w:t>
+      <w:proofErr w:type="spellStart"/>
+      <w:proofErr w:type="gramStart"/>
+      <w:r>
+        <w:rPr>
+          <w:lang w:val="cs-CZ"/>
+        </w:rPr>
+        <w:t>Unicast</w:t>
+      </w:r>
+      <w:proofErr w:type="spellEnd"/>
+      <w:r>
+        <w:rPr>
+          <w:lang w:val="cs-CZ"/>
+        </w:rPr>
+        <w:t>(</w:t>
+      </w:r>
+      <w:proofErr w:type="spellStart"/>
+      <w:proofErr w:type="gramEnd"/>
+      <w:r>
+        <w:rPr>
+          <w:lang w:val="cs-CZ"/>
+        </w:rPr>
+        <w:t>one</w:t>
+      </w:r>
+      <w:proofErr w:type="spellEnd"/>
+      <w:r>
+        <w:rPr>
+          <w:lang w:val="cs-CZ"/>
+        </w:rPr>
+        <w:t xml:space="preserve"> to </w:t>
+      </w:r>
+      <w:proofErr w:type="spellStart"/>
+      <w:r>
+        <w:rPr>
+          <w:lang w:val="cs-CZ"/>
+        </w:rPr>
+        <w:t>one</w:t>
+      </w:r>
+      <w:proofErr w:type="spellEnd"/>
+      <w:r>
+        <w:rPr>
+          <w:lang w:val="cs-CZ"/>
+        </w:rPr>
+        <w:t xml:space="preserve">) … paket je poslán přímo jednomu zařízení (drtivá většina komunikace probíhá </w:t>
+      </w:r>
+      <w:proofErr w:type="spellStart"/>
+      <w:r>
+        <w:rPr>
+          <w:lang w:val="cs-CZ"/>
+        </w:rPr>
+        <w:t>přez</w:t>
+      </w:r>
+      <w:proofErr w:type="spellEnd"/>
+      <w:r>
+        <w:rPr>
+          <w:lang w:val="cs-CZ"/>
+        </w:rPr>
+        <w:t xml:space="preserve"> </w:t>
+      </w:r>
+      <w:proofErr w:type="spellStart"/>
+      <w:r>
+        <w:rPr>
+          <w:lang w:val="cs-CZ"/>
+        </w:rPr>
+        <w:t>unicast</w:t>
+      </w:r>
+      <w:proofErr w:type="spellEnd"/>
+      <w:r>
+        <w:rPr>
+          <w:lang w:val="cs-CZ"/>
+        </w:rPr>
+        <w:t>)</w:t>
       </w:r>
     </w:p>
     <w:p>
@@ -211,11 +389,63 @@
           <w:lang w:val="cs-CZ"/>
         </w:rPr>
       </w:pPr>
-      <w:r>
-        <w:rPr>
-          <w:lang w:val="cs-CZ"/>
-        </w:rPr>
-        <w:t>Anycast(one to one of many) … doručujeme paket jednomu z vybrané skupiny nejčastěji tomu kdo je nejblíže</w:t>
+      <w:proofErr w:type="spellStart"/>
+      <w:proofErr w:type="gramStart"/>
+      <w:r>
+        <w:rPr>
+          <w:lang w:val="cs-CZ"/>
+        </w:rPr>
+        <w:t>Anycast</w:t>
+      </w:r>
+      <w:proofErr w:type="spellEnd"/>
+      <w:r>
+        <w:rPr>
+          <w:lang w:val="cs-CZ"/>
+        </w:rPr>
+        <w:t>(</w:t>
+      </w:r>
+      <w:proofErr w:type="spellStart"/>
+      <w:proofErr w:type="gramEnd"/>
+      <w:r>
+        <w:rPr>
+          <w:lang w:val="cs-CZ"/>
+        </w:rPr>
+        <w:t>one</w:t>
+      </w:r>
+      <w:proofErr w:type="spellEnd"/>
+      <w:r>
+        <w:rPr>
+          <w:lang w:val="cs-CZ"/>
+        </w:rPr>
+        <w:t xml:space="preserve"> to </w:t>
+      </w:r>
+      <w:proofErr w:type="spellStart"/>
+      <w:r>
+        <w:rPr>
+          <w:lang w:val="cs-CZ"/>
+        </w:rPr>
+        <w:t>one</w:t>
+      </w:r>
+      <w:proofErr w:type="spellEnd"/>
+      <w:r>
+        <w:rPr>
+          <w:lang w:val="cs-CZ"/>
+        </w:rPr>
+        <w:t xml:space="preserve"> </w:t>
+      </w:r>
+      <w:proofErr w:type="spellStart"/>
+      <w:r>
+        <w:rPr>
+          <w:lang w:val="cs-CZ"/>
+        </w:rPr>
+        <w:t>of</w:t>
+      </w:r>
+      <w:proofErr w:type="spellEnd"/>
+      <w:r>
+        <w:rPr>
+          <w:lang w:val="cs-CZ"/>
+        </w:rPr>
+        <w:t xml:space="preserve"> many) … doručujeme paket jednomu z vybrané skupiny nejčastěji tomu kdo je nejblíže</w:t>
       </w:r>
     </w:p>
     <w:p>
@@ -229,17 +459,49 @@
           <w:lang w:val="cs-CZ"/>
         </w:rPr>
       </w:pPr>
-      <w:r>
-        <w:rPr>
-          <w:lang w:val="cs-CZ"/>
-        </w:rPr>
-        <w:t xml:space="preserve">Multicast(one to many of many) … doručí paket skupině, </w:t>
-      </w:r>
-      <w:r>
-        <w:rPr>
-          <w:lang w:val="cs-CZ"/>
-        </w:rPr>
-        <w:t>doručuje simultánně při jednom přenosu</w:t>
+      <w:proofErr w:type="spellStart"/>
+      <w:proofErr w:type="gramStart"/>
+      <w:r>
+        <w:rPr>
+          <w:lang w:val="cs-CZ"/>
+        </w:rPr>
+        <w:t>Multicast</w:t>
+      </w:r>
+      <w:proofErr w:type="spellEnd"/>
+      <w:r>
+        <w:rPr>
+          <w:lang w:val="cs-CZ"/>
+        </w:rPr>
+        <w:t>(</w:t>
+      </w:r>
+      <w:proofErr w:type="spellStart"/>
+      <w:proofErr w:type="gramEnd"/>
+      <w:r>
+        <w:rPr>
+          <w:lang w:val="cs-CZ"/>
+        </w:rPr>
+        <w:t>one</w:t>
+      </w:r>
+      <w:proofErr w:type="spellEnd"/>
+      <w:r>
+        <w:rPr>
+          <w:lang w:val="cs-CZ"/>
+        </w:rPr>
+        <w:t xml:space="preserve"> to many </w:t>
+      </w:r>
+      <w:proofErr w:type="spellStart"/>
+      <w:r>
+        <w:rPr>
+          <w:lang w:val="cs-CZ"/>
+        </w:rPr>
+        <w:t>of</w:t>
+      </w:r>
+      <w:proofErr w:type="spellEnd"/>
+      <w:r>
+        <w:rPr>
+          <w:lang w:val="cs-CZ"/>
+        </w:rPr>
+        <w:t xml:space="preserve"> many) … doručí paket skupině, doručuje simultánně při jednom přenosu</w:t>
       </w:r>
     </w:p>
     <w:p>
@@ -312,20 +574,68 @@
     </w:p>
     <w:p>
       <w:pPr>
-        <w:pStyle w:val="Nadpis2"/>
+        <w:jc w:val="center"/>
         <w:rPr>
           <w:lang w:val="cs-CZ"/>
         </w:rPr>
       </w:pPr>
       <w:r>
         <w:rPr>
-          <w:lang w:val="cs-CZ"/>
-        </w:rPr>
-        <w:t>Paket</w:t>
+          <w:noProof/>
+        </w:rPr>
+        <w:drawing>
+          <wp:inline distT="0" distB="0" distL="0" distR="0" wp14:anchorId="43610406" wp14:editId="5C73D193">
+            <wp:extent cx="2656840" cy="1276985"/>
+            <wp:effectExtent l="0" t="0" r="0" b="0"/>
+            <wp:docPr id="1740745891" name="Obrázek 1" descr="What is an IPv6 Address?"/>
+            <wp:cNvGraphicFramePr>
+              <a:graphicFrameLocks xmlns:a="http://schemas.openxmlformats.org/drawingml/2006/main" noChangeAspect="1"/>
+            </wp:cNvGraphicFramePr>
+            <a:graphic xmlns:a="http://schemas.openxmlformats.org/drawingml/2006/main">
+              <a:graphicData uri="http://schemas.openxmlformats.org/drawingml/2006/picture">
+                <pic:pic xmlns:pic="http://schemas.openxmlformats.org/drawingml/2006/picture">
+                  <pic:nvPicPr>
+                    <pic:cNvPr id="0" name="Picture 1" descr="What is an IPv6 Address?"/>
+                    <pic:cNvPicPr>
+                      <a:picLocks noChangeAspect="1" noChangeArrowheads="1"/>
+                    </pic:cNvPicPr>
+                  </pic:nvPicPr>
+                  <pic:blipFill>
+                    <a:blip r:embed="rId6">
+                      <a:extLst>
+                        <a:ext uri="{28A0092B-C50C-407E-A947-70E740481C1C}">
+                          <a14:useLocalDpi xmlns:a14="http://schemas.microsoft.com/office/drawing/2010/main" val="0"/>
+                        </a:ext>
+                      </a:extLst>
+                    </a:blip>
+                    <a:srcRect/>
+                    <a:stretch>
+                      <a:fillRect/>
+                    </a:stretch>
+                  </pic:blipFill>
+                  <pic:spPr bwMode="auto">
+                    <a:xfrm>
+                      <a:off x="0" y="0"/>
+                      <a:ext cx="2656840" cy="1276985"/>
+                    </a:xfrm>
+                    <a:prstGeom prst="rect">
+                      <a:avLst/>
+                    </a:prstGeom>
+                    <a:noFill/>
+                    <a:ln>
+                      <a:noFill/>
+                    </a:ln>
+                  </pic:spPr>
+                </pic:pic>
+              </a:graphicData>
+            </a:graphic>
+          </wp:inline>
+        </w:drawing>
       </w:r>
     </w:p>
     <w:p>
       <w:pPr>
+        <w:pStyle w:val="Nadpis2"/>
         <w:rPr>
           <w:lang w:val="cs-CZ"/>
         </w:rPr>
@@ -334,7 +644,77 @@
         <w:rPr>
           <w:lang w:val="cs-CZ"/>
         </w:rPr>
-        <w:t>Skládá se z headeru a pyloadu. Header se zkládá z fixních 40 bajtů (320 bitů)</w:t>
+        <w:lastRenderedPageBreak/>
+        <w:t>Paket</w:t>
+      </w:r>
+    </w:p>
+    <w:p>
+      <w:pPr>
+        <w:rPr>
+          <w:lang w:val="cs-CZ"/>
+        </w:rPr>
+      </w:pPr>
+      <w:r>
+        <w:rPr>
+          <w:lang w:val="cs-CZ"/>
+        </w:rPr>
+        <w:t>Skládá se z </w:t>
+      </w:r>
+      <w:proofErr w:type="spellStart"/>
+      <w:r>
+        <w:rPr>
+          <w:lang w:val="cs-CZ"/>
+        </w:rPr>
+        <w:t>headeru</w:t>
+      </w:r>
+      <w:proofErr w:type="spellEnd"/>
+      <w:r>
+        <w:rPr>
+          <w:lang w:val="cs-CZ"/>
+        </w:rPr>
+        <w:t xml:space="preserve"> a </w:t>
+      </w:r>
+      <w:proofErr w:type="spellStart"/>
+      <w:r>
+        <w:rPr>
+          <w:lang w:val="cs-CZ"/>
+        </w:rPr>
+        <w:t>pyloadu</w:t>
+      </w:r>
+      <w:proofErr w:type="spellEnd"/>
+      <w:r>
+        <w:rPr>
+          <w:lang w:val="cs-CZ"/>
+        </w:rPr>
+        <w:t xml:space="preserve">. </w:t>
+      </w:r>
+      <w:proofErr w:type="spellStart"/>
+      <w:r>
+        <w:rPr>
+          <w:lang w:val="cs-CZ"/>
+        </w:rPr>
+        <w:t>Header</w:t>
+      </w:r>
+      <w:proofErr w:type="spellEnd"/>
+      <w:r>
+        <w:rPr>
+          <w:lang w:val="cs-CZ"/>
+        </w:rPr>
+        <w:t xml:space="preserve"> se </w:t>
+      </w:r>
+      <w:proofErr w:type="spellStart"/>
+      <w:r>
+        <w:rPr>
+          <w:lang w:val="cs-CZ"/>
+        </w:rPr>
+        <w:t>zkládá</w:t>
+      </w:r>
+      <w:proofErr w:type="spellEnd"/>
+      <w:r>
+        <w:rPr>
+          <w:lang w:val="cs-CZ"/>
+        </w:rPr>
+        <w:t xml:space="preserve"> z fixních 40 bajtů (320 bitů)</w:t>
       </w:r>
     </w:p>
     <w:p>
@@ -346,9 +726,9 @@
       </w:pPr>
       <w:r>
         <w:rPr>
-          <w:lang w:val="cs-CZ"/>
-        </w:rPr>
-        <w:lastRenderedPageBreak/>
+          <w:noProof/>
+          <w:lang w:val="cs-CZ"/>
+        </w:rPr>
         <w:drawing>
           <wp:inline distT="0" distB="0" distL="0" distR="0" wp14:anchorId="51E976F5" wp14:editId="0115D335">
             <wp:extent cx="5943600" cy="2388870"/>
@@ -365,7 +745,7 @@
                     <pic:cNvPicPr/>
                   </pic:nvPicPr>
                   <pic:blipFill>
-                    <a:blip r:embed="rId6"/>
+                    <a:blip r:embed="rId7"/>
                     <a:stretch>
                       <a:fillRect/>
                     </a:stretch>
@@ -404,10 +784,7 @@
     </w:p>
     <w:p>
       <w:r>
-        <w:t>The constant 6 (bit sequence 0110).</w:t>
-      </w:r>
-      <w:r>
-        <w:t xml:space="preserve"> Specify version of protocol </w:t>
+        <w:t xml:space="preserve">The constant 6 (bit sequence 0110). Specify version of protocol </w:t>
       </w:r>
       <w:r>
         <w:t>that</w:t>
@@ -518,6 +895,7 @@
           <w:sz w:val="22"/>
           <w:szCs w:val="22"/>
         </w:rPr>
+        <w:lastRenderedPageBreak/>
         <w:t>Hop Limit (8 bits)</w:t>
       </w:r>
     </w:p>
@@ -531,13 +909,57 @@
         <w:pStyle w:val="Nadpis3"/>
       </w:pPr>
       <w:r>
-        <w:lastRenderedPageBreak/>
         <w:t>Payload</w:t>
       </w:r>
     </w:p>
     <w:p>
-      <w:r>
-        <w:t>Obsahuje data packet z vyšších vrstev navíc může obsahovat I extension header</w:t>
+      <w:proofErr w:type="spellStart"/>
+      <w:r>
+        <w:t>Obsahuje</w:t>
+      </w:r>
+      <w:proofErr w:type="spellEnd"/>
+      <w:r>
+        <w:t xml:space="preserve"> data packet z </w:t>
+      </w:r>
+      <w:proofErr w:type="spellStart"/>
+      <w:r>
+        <w:t>vyšších</w:t>
+      </w:r>
+      <w:proofErr w:type="spellEnd"/>
+      <w:r>
+        <w:t xml:space="preserve"> </w:t>
+      </w:r>
+      <w:proofErr w:type="spellStart"/>
+      <w:r>
+        <w:t>vrstev</w:t>
+      </w:r>
+      <w:proofErr w:type="spellEnd"/>
+      <w:r>
+        <w:t xml:space="preserve"> </w:t>
+      </w:r>
+      <w:proofErr w:type="spellStart"/>
+      <w:r>
+        <w:t>navíc</w:t>
+      </w:r>
+      <w:proofErr w:type="spellEnd"/>
+      <w:r>
+        <w:t xml:space="preserve"> </w:t>
+      </w:r>
+      <w:proofErr w:type="spellStart"/>
+      <w:r>
+        <w:t>může</w:t>
+      </w:r>
+      <w:proofErr w:type="spellEnd"/>
+      <w:r>
+        <w:t xml:space="preserve"> </w:t>
+      </w:r>
+      <w:proofErr w:type="spellStart"/>
+      <w:r>
+        <w:t>obsahovat</w:t>
+      </w:r>
+      <w:proofErr w:type="spellEnd"/>
+      <w:r>
+        <w:t xml:space="preserve"> I extension header</w:t>
       </w:r>
     </w:p>
     <w:p>
@@ -552,7 +974,7 @@
       <w:r>
         <w:t>carry optional </w:t>
       </w:r>
-      <w:hyperlink r:id="rId7" w:tooltip="Internet layer" w:history="1">
+      <w:hyperlink r:id="rId8" w:tooltip="Internet layer" w:history="1">
         <w:r>
           <w:rPr>
             <w:rStyle w:val="Hypertextovodkaz"/>
@@ -596,43 +1018,335 @@
     </w:p>
     <w:p>
       <w:r>
-        <w:t xml:space="preserve">Bez speciálních option pyload musí být menší než 64kB. S Jumbo Payload option </w:t>
-      </w:r>
-      <w:r>
-        <w:t>(in a Hop-By-Hop Options extension header)</w:t>
-      </w:r>
-      <w:r>
-        <w:t xml:space="preserve"> payload může dosahovat velikosti 4GB.</w:t>
+        <w:t xml:space="preserve">Bez </w:t>
+      </w:r>
+      <w:proofErr w:type="spellStart"/>
+      <w:r>
+        <w:t>speciálních</w:t>
+      </w:r>
+      <w:proofErr w:type="spellEnd"/>
+      <w:r>
+        <w:t xml:space="preserve"> option </w:t>
+      </w:r>
+      <w:proofErr w:type="spellStart"/>
+      <w:r>
+        <w:t>pyload</w:t>
+      </w:r>
+      <w:proofErr w:type="spellEnd"/>
+      <w:r>
+        <w:t xml:space="preserve"> </w:t>
+      </w:r>
+      <w:proofErr w:type="spellStart"/>
+      <w:r>
+        <w:t>musí</w:t>
+      </w:r>
+      <w:proofErr w:type="spellEnd"/>
+      <w:r>
+        <w:t xml:space="preserve"> </w:t>
+      </w:r>
+      <w:proofErr w:type="spellStart"/>
+      <w:r>
+        <w:t>být</w:t>
+      </w:r>
+      <w:proofErr w:type="spellEnd"/>
+      <w:r>
+        <w:t xml:space="preserve"> </w:t>
+      </w:r>
+      <w:proofErr w:type="spellStart"/>
+      <w:r>
+        <w:t>menší</w:t>
+      </w:r>
+      <w:proofErr w:type="spellEnd"/>
+      <w:r>
+        <w:t xml:space="preserve"> </w:t>
+      </w:r>
+      <w:proofErr w:type="spellStart"/>
+      <w:r>
+        <w:t>než</w:t>
+      </w:r>
+      <w:proofErr w:type="spellEnd"/>
+      <w:r>
+        <w:t xml:space="preserve"> 64kB. S Jumbo Payload option </w:t>
+      </w:r>
+      <w:r>
+        <w:t xml:space="preserve">(in a </w:t>
+      </w:r>
+      <w:bookmarkStart w:id="0" w:name="_Hlk135837264"/>
+      <w:r>
+        <w:t>Hop-By-Hop Options extension head</w:t>
+      </w:r>
+      <w:bookmarkEnd w:id="0"/>
+      <w:r>
+        <w:t>er)</w:t>
+      </w:r>
+      <w:r>
+        <w:t xml:space="preserve"> payload </w:t>
+      </w:r>
+      <w:proofErr w:type="spellStart"/>
+      <w:r>
+        <w:t>může</w:t>
+      </w:r>
+      <w:proofErr w:type="spellEnd"/>
+      <w:r>
+        <w:t xml:space="preserve"> </w:t>
+      </w:r>
+      <w:proofErr w:type="spellStart"/>
+      <w:r>
+        <w:t>dosahovat</w:t>
+      </w:r>
+      <w:proofErr w:type="spellEnd"/>
+      <w:r>
+        <w:t xml:space="preserve"> </w:t>
+      </w:r>
+      <w:proofErr w:type="spellStart"/>
+      <w:r>
+        <w:t>velikosti</w:t>
+      </w:r>
+      <w:proofErr w:type="spellEnd"/>
+      <w:r>
+        <w:t xml:space="preserve"> 4GB.</w:t>
       </w:r>
     </w:p>
     <w:p>
-      <w:r>
-        <w:t>Narozdíl od ipv4, router nikdy nefragmentuje paket. P</w:t>
+      <w:proofErr w:type="spellStart"/>
+      <w:r>
+        <w:t>Narozdíl</w:t>
+      </w:r>
+      <w:proofErr w:type="spellEnd"/>
+      <w:r>
+        <w:t xml:space="preserve"> od ipv4, router </w:t>
+      </w:r>
+      <w:proofErr w:type="spellStart"/>
+      <w:r>
+        <w:t>nikdy</w:t>
+      </w:r>
+      <w:proofErr w:type="spellEnd"/>
+      <w:r>
+        <w:t xml:space="preserve"> </w:t>
+      </w:r>
+      <w:proofErr w:type="spellStart"/>
+      <w:r>
+        <w:t>nefragmentuje</w:t>
+      </w:r>
+      <w:proofErr w:type="spellEnd"/>
+      <w:r>
+        <w:t xml:space="preserve"> </w:t>
+      </w:r>
+      <w:proofErr w:type="spellStart"/>
+      <w:r>
+        <w:t>paket</w:t>
+      </w:r>
+      <w:proofErr w:type="spellEnd"/>
+      <w:r>
+        <w:t xml:space="preserve">. </w:t>
+      </w:r>
+      <w:proofErr w:type="spellStart"/>
+      <w:r>
+        <w:t>P</w:t>
       </w:r>
       <w:r>
         <w:t>o</w:t>
       </w:r>
       <w:r>
-        <w:t>kud docházi k fragmentaci tak jenom na klientovy ovšem klient se</w:t>
-      </w:r>
-      <w:r>
-        <w:t xml:space="preserve"> za pomocí PMTUD(Path MTU discovery) snaží určit maximum transmit unit (MTU) velikost ma síti mezi dvěma hostama normálně s cílem se vyhnou fragmentaci.</w:t>
+        <w:t>kud</w:t>
+      </w:r>
+      <w:proofErr w:type="spellEnd"/>
+      <w:r>
+        <w:t xml:space="preserve"> </w:t>
+      </w:r>
+      <w:proofErr w:type="spellStart"/>
+      <w:r>
+        <w:t>docházi</w:t>
+      </w:r>
+      <w:proofErr w:type="spellEnd"/>
+      <w:r>
+        <w:t xml:space="preserve"> k </w:t>
+      </w:r>
+      <w:proofErr w:type="spellStart"/>
+      <w:r>
+        <w:t>fragmentaci</w:t>
+      </w:r>
+      <w:proofErr w:type="spellEnd"/>
+      <w:r>
+        <w:t xml:space="preserve"> </w:t>
+      </w:r>
+      <w:proofErr w:type="spellStart"/>
+      <w:r>
+        <w:t>tak</w:t>
+      </w:r>
+      <w:proofErr w:type="spellEnd"/>
+      <w:r>
+        <w:t xml:space="preserve"> </w:t>
+      </w:r>
+      <w:proofErr w:type="spellStart"/>
+      <w:r>
+        <w:t>jenom</w:t>
+      </w:r>
+      <w:proofErr w:type="spellEnd"/>
+      <w:r>
+        <w:t xml:space="preserve"> </w:t>
+      </w:r>
+      <w:proofErr w:type="spellStart"/>
+      <w:r>
+        <w:t>na</w:t>
+      </w:r>
+      <w:proofErr w:type="spellEnd"/>
+      <w:r>
+        <w:t xml:space="preserve"> </w:t>
+      </w:r>
+      <w:proofErr w:type="spellStart"/>
+      <w:r>
+        <w:t>klientovy</w:t>
+      </w:r>
+      <w:proofErr w:type="spellEnd"/>
+      <w:r>
+        <w:t xml:space="preserve"> </w:t>
+      </w:r>
+      <w:proofErr w:type="spellStart"/>
+      <w:r>
+        <w:t>ovšem</w:t>
+      </w:r>
+      <w:proofErr w:type="spellEnd"/>
+      <w:r>
+        <w:t xml:space="preserve"> </w:t>
+      </w:r>
+      <w:proofErr w:type="spellStart"/>
+      <w:r>
+        <w:t>klient</w:t>
+      </w:r>
+      <w:proofErr w:type="spellEnd"/>
+      <w:r>
+        <w:t xml:space="preserve"> se</w:t>
+      </w:r>
+      <w:r>
+        <w:t xml:space="preserve"> za </w:t>
+      </w:r>
+      <w:proofErr w:type="spellStart"/>
+      <w:r>
+        <w:t>pomocí</w:t>
+      </w:r>
+      <w:proofErr w:type="spellEnd"/>
+      <w:r>
+        <w:t xml:space="preserve"> </w:t>
+      </w:r>
+      <w:proofErr w:type="gramStart"/>
+      <w:r>
+        <w:t>PMTUD(</w:t>
+      </w:r>
+      <w:proofErr w:type="gramEnd"/>
+      <w:r>
+        <w:t xml:space="preserve">Path MTU discovery) </w:t>
+      </w:r>
+      <w:proofErr w:type="spellStart"/>
+      <w:r>
+        <w:t>snaží</w:t>
+      </w:r>
+      <w:proofErr w:type="spellEnd"/>
+      <w:r>
+        <w:t xml:space="preserve"> </w:t>
+      </w:r>
+      <w:proofErr w:type="spellStart"/>
+      <w:r>
+        <w:t>určit</w:t>
+      </w:r>
+      <w:proofErr w:type="spellEnd"/>
+      <w:r>
+        <w:t xml:space="preserve"> maximum transmit unit (MTU) </w:t>
+      </w:r>
+      <w:proofErr w:type="spellStart"/>
+      <w:r>
+        <w:t>velikost</w:t>
+      </w:r>
+      <w:proofErr w:type="spellEnd"/>
+      <w:r>
+        <w:t xml:space="preserve"> ma </w:t>
+      </w:r>
+      <w:proofErr w:type="spellStart"/>
+      <w:r>
+        <w:t>síti</w:t>
+      </w:r>
+      <w:proofErr w:type="spellEnd"/>
+      <w:r>
+        <w:t xml:space="preserve"> </w:t>
+      </w:r>
+      <w:proofErr w:type="spellStart"/>
+      <w:r>
+        <w:t>mezi</w:t>
+      </w:r>
+      <w:proofErr w:type="spellEnd"/>
+      <w:r>
+        <w:t xml:space="preserve"> </w:t>
+      </w:r>
+      <w:proofErr w:type="spellStart"/>
+      <w:r>
+        <w:t>dvěma</w:t>
+      </w:r>
+      <w:proofErr w:type="spellEnd"/>
+      <w:r>
+        <w:t xml:space="preserve"> </w:t>
+      </w:r>
+      <w:proofErr w:type="spellStart"/>
+      <w:r>
+        <w:t>hostama</w:t>
+      </w:r>
+      <w:proofErr w:type="spellEnd"/>
+      <w:r>
+        <w:t xml:space="preserve"> </w:t>
+      </w:r>
+      <w:proofErr w:type="spellStart"/>
+      <w:r>
+        <w:t>normálně</w:t>
+      </w:r>
+      <w:proofErr w:type="spellEnd"/>
+      <w:r>
+        <w:t xml:space="preserve"> s </w:t>
+      </w:r>
+      <w:proofErr w:type="spellStart"/>
+      <w:r>
+        <w:t>cílem</w:t>
+      </w:r>
+      <w:proofErr w:type="spellEnd"/>
+      <w:r>
+        <w:t xml:space="preserve"> se </w:t>
+      </w:r>
+      <w:proofErr w:type="spellStart"/>
+      <w:r>
+        <w:t>vyhnou</w:t>
+      </w:r>
+      <w:proofErr w:type="spellEnd"/>
+      <w:r>
+        <w:t xml:space="preserve"> </w:t>
+      </w:r>
+      <w:proofErr w:type="spellStart"/>
+      <w:r>
+        <w:t>fragmentaci</w:t>
+      </w:r>
+      <w:proofErr w:type="spellEnd"/>
+      <w:r>
+        <w:t>.</w:t>
       </w:r>
     </w:p>
     <w:p>
       <w:pPr>
         <w:pStyle w:val="Nadpis2"/>
       </w:pPr>
+      <w:proofErr w:type="spellStart"/>
       <w:r>
         <w:t>Rozsahy</w:t>
       </w:r>
+      <w:proofErr w:type="spellEnd"/>
     </w:p>
     <w:p>
       <w:pPr>
         <w:pStyle w:val="Nadpis3"/>
       </w:pPr>
-      <w:r>
-        <w:t>Globální internet</w:t>
+      <w:proofErr w:type="spellStart"/>
+      <w:r>
+        <w:t>Globální</w:t>
+      </w:r>
+      <w:proofErr w:type="spellEnd"/>
+      <w:r>
+        <w:t xml:space="preserve"> internet</w:t>
       </w:r>
     </w:p>
     <w:tbl>
@@ -682,8 +1396,13 @@
             <w:hideMark/>
           </w:tcPr>
           <w:p>
-            <w:r>
-              <w:t>64:ff9b::/96</w:t>
+            <w:proofErr w:type="gramStart"/>
+            <w:r>
+              <w:t>64:ff</w:t>
+            </w:r>
+            <w:proofErr w:type="gramEnd"/>
+            <w:r>
+              <w:t>9b::/96</w:t>
             </w:r>
           </w:p>
         </w:tc>
@@ -707,8 +1426,13 @@
             <w:hideMark/>
           </w:tcPr>
           <w:p>
-            <w:r>
-              <w:t>64:ff9b::0.0.0.0</w:t>
+            <w:proofErr w:type="gramStart"/>
+            <w:r>
+              <w:t>64:ff</w:t>
+            </w:r>
+            <w:proofErr w:type="gramEnd"/>
+            <w:r>
+              <w:t>9b::0.0.0.0</w:t>
             </w:r>
           </w:p>
         </w:tc>
@@ -732,8 +1456,13 @@
             <w:hideMark/>
           </w:tcPr>
           <w:p>
-            <w:r>
-              <w:t>64:ff9b::255.255.255.255</w:t>
+            <w:proofErr w:type="gramStart"/>
+            <w:r>
+              <w:t>64:ff</w:t>
+            </w:r>
+            <w:proofErr w:type="gramEnd"/>
+            <w:r>
+              <w:t>9b::255.255.255.255</w:t>
             </w:r>
           </w:p>
         </w:tc>
@@ -840,8 +1569,13 @@
             <w:hideMark/>
           </w:tcPr>
           <w:p>
-            <w:r>
-              <w:t>2001:0000::/32</w:t>
+            <w:proofErr w:type="gramStart"/>
+            <w:r>
+              <w:t>2001:0000::/</w:t>
+            </w:r>
+            <w:proofErr w:type="gramEnd"/>
+            <w:r>
+              <w:t>32</w:t>
             </w:r>
           </w:p>
         </w:tc>
@@ -865,9 +1599,11 @@
             <w:hideMark/>
           </w:tcPr>
           <w:p>
+            <w:proofErr w:type="gramStart"/>
             <w:r>
               <w:t>2001::</w:t>
             </w:r>
+            <w:proofErr w:type="gramEnd"/>
           </w:p>
         </w:tc>
         <w:tc>
@@ -890,9 +1626,16 @@
             <w:hideMark/>
           </w:tcPr>
           <w:p>
-            <w:r>
-              <w:t>2001::ffff:ffff:ffff:ffff:ffff:ffff</w:t>
-            </w:r>
+            <w:proofErr w:type="gramStart"/>
+            <w:r>
+              <w:t>2001::</w:t>
+            </w:r>
+            <w:proofErr w:type="spellStart"/>
+            <w:proofErr w:type="gramEnd"/>
+            <w:r>
+              <w:t>ffff:ffff:ffff:ffff:ffff:ffff</w:t>
+            </w:r>
+            <w:proofErr w:type="spellEnd"/>
           </w:p>
         </w:tc>
         <w:tc>
@@ -965,7 +1708,7 @@
             <w:hideMark/>
           </w:tcPr>
           <w:p>
-            <w:hyperlink r:id="rId8" w:history="1">
+            <w:hyperlink r:id="rId9" w:history="1">
               <w:r>
                 <w:rPr>
                   <w:rStyle w:val="Hypertextovodkaz"/>
@@ -1008,7 +1751,23 @@
                 <w:b/>
                 <w:bCs/>
               </w:rPr>
-              <w:t>ff00::/8</w:t>
+              <w:t>ff</w:t>
+            </w:r>
+            <w:proofErr w:type="gramStart"/>
+            <w:r>
+              <w:rPr>
+                <w:b/>
+                <w:bCs/>
+              </w:rPr>
+              <w:t>00::/</w:t>
+            </w:r>
+            <w:proofErr w:type="gramEnd"/>
+            <w:r>
+              <w:rPr>
+                <w:b/>
+                <w:bCs/>
+              </w:rPr>
+              <w:t>8</w:t>
             </w:r>
           </w:p>
         </w:tc>
@@ -1043,8 +1802,17 @@
                 <w:b/>
                 <w:bCs/>
               </w:rPr>
-              <w:t>ff00::</w:t>
-            </w:r>
+              <w:t>ff</w:t>
+            </w:r>
+            <w:proofErr w:type="gramStart"/>
+            <w:r>
+              <w:rPr>
+                <w:b/>
+                <w:bCs/>
+              </w:rPr>
+              <w:t>00::</w:t>
+            </w:r>
+            <w:proofErr w:type="gramEnd"/>
           </w:p>
         </w:tc>
         <w:tc>
@@ -1073,13 +1841,24 @@
                 <w:bCs/>
               </w:rPr>
             </w:pPr>
+            <w:proofErr w:type="spellStart"/>
+            <w:proofErr w:type="gramStart"/>
             <w:r>
               <w:rPr>
                 <w:b/>
                 <w:bCs/>
               </w:rPr>
-              <w:t>ffff:ffff:ffff:ffff:ffff:ffff:ffff:ffff</w:t>
-            </w:r>
+              <w:t>ffff:ffff</w:t>
+            </w:r>
+            <w:proofErr w:type="gramEnd"/>
+            <w:r>
+              <w:rPr>
+                <w:b/>
+                <w:bCs/>
+              </w:rPr>
+              <w:t>:ffff:ffff:ffff:ffff:ffff:ffff</w:t>
+            </w:r>
+            <w:proofErr w:type="spellEnd"/>
           </w:p>
         </w:tc>
         <w:tc>
@@ -1178,7 +1957,7 @@
                 <w:bCs/>
               </w:rPr>
             </w:pPr>
-            <w:hyperlink r:id="rId9" w:anchor="IPv6" w:history="1">
+            <w:hyperlink r:id="rId10" w:anchor="IPv6" w:history="1">
               <w:r>
                 <w:rPr>
                   <w:rStyle w:val="Hypertextovodkaz"/>
@@ -1196,8 +1975,13 @@
       <w:pPr>
         <w:pStyle w:val="Nadpis3"/>
       </w:pPr>
-      <w:r>
-        <w:t>Privátní internet</w:t>
+      <w:proofErr w:type="spellStart"/>
+      <w:r>
+        <w:t>Privátní</w:t>
+      </w:r>
+      <w:proofErr w:type="spellEnd"/>
+      <w:r>
+        <w:t xml:space="preserve"> internet</w:t>
       </w:r>
     </w:p>
     <w:tbl>
@@ -1247,8 +2031,13 @@
             <w:hideMark/>
           </w:tcPr>
           <w:p>
-            <w:r>
-              <w:t>64:ff9b:1::/48</w:t>
+            <w:proofErr w:type="gramStart"/>
+            <w:r>
+              <w:t>64:ff</w:t>
+            </w:r>
+            <w:proofErr w:type="gramEnd"/>
+            <w:r>
+              <w:t>9b:1::/48</w:t>
             </w:r>
           </w:p>
         </w:tc>
@@ -1272,8 +2061,13 @@
             <w:hideMark/>
           </w:tcPr>
           <w:p>
-            <w:r>
-              <w:t>64:ff9b:1::</w:t>
+            <w:proofErr w:type="gramStart"/>
+            <w:r>
+              <w:t>64:ff</w:t>
+            </w:r>
+            <w:proofErr w:type="gramEnd"/>
+            <w:r>
+              <w:t>9b:1::</w:t>
             </w:r>
           </w:p>
         </w:tc>
@@ -1297,8 +2091,13 @@
             <w:hideMark/>
           </w:tcPr>
           <w:p>
-            <w:r>
-              <w:t>64:ff9b:1:ffff:ffff:ffff:ffff:ffff</w:t>
+            <w:proofErr w:type="gramStart"/>
+            <w:r>
+              <w:t>64:ff</w:t>
+            </w:r>
+            <w:proofErr w:type="gramEnd"/>
+            <w:r>
+              <w:t>9b:1:ffff:ffff:ffff:ffff:ffff</w:t>
             </w:r>
           </w:p>
         </w:tc>
@@ -1418,7 +2217,15 @@
           </w:tcPr>
           <w:p>
             <w:r>
-              <w:t>fc00::/7</w:t>
+              <w:t>fc</w:t>
+            </w:r>
+            <w:proofErr w:type="gramStart"/>
+            <w:r>
+              <w:t>00::/</w:t>
+            </w:r>
+            <w:proofErr w:type="gramEnd"/>
+            <w:r>
+              <w:t>7</w:t>
             </w:r>
           </w:p>
         </w:tc>
@@ -1443,8 +2250,13 @@
           </w:tcPr>
           <w:p>
             <w:r>
-              <w:t>fc00::</w:t>
-            </w:r>
+              <w:t>fc</w:t>
+            </w:r>
+            <w:proofErr w:type="gramStart"/>
+            <w:r>
+              <w:t>00::</w:t>
+            </w:r>
+            <w:proofErr w:type="gramEnd"/>
           </w:p>
         </w:tc>
         <w:tc>
@@ -1467,9 +2279,16 @@
             <w:hideMark/>
           </w:tcPr>
           <w:p>
-            <w:r>
-              <w:t>fdff:ffff:ffff:ffff:ffff:ffff:ffff:ffff</w:t>
-            </w:r>
+            <w:proofErr w:type="spellStart"/>
+            <w:proofErr w:type="gramStart"/>
+            <w:r>
+              <w:t>fdff:ffff</w:t>
+            </w:r>
+            <w:proofErr w:type="gramEnd"/>
+            <w:r>
+              <w:t>:ffff:ffff:ffff:ffff:ffff:ffff</w:t>
+            </w:r>
+            <w:proofErr w:type="spellEnd"/>
           </w:p>
         </w:tc>
         <w:tc>
@@ -1542,13 +2361,21 @@
             <w:hideMark/>
           </w:tcPr>
           <w:p>
-            <w:hyperlink r:id="rId10" w:history="1">
+            <w:hyperlink r:id="rId11" w:history="1">
               <w:r>
                 <w:rPr>
                   <w:rStyle w:val="Hypertextovodkaz"/>
                 </w:rPr>
-                <w:t>Unique local addres</w:t>
+                <w:t xml:space="preserve">Unique local </w:t>
               </w:r>
+              <w:proofErr w:type="spellStart"/>
+              <w:r>
+                <w:rPr>
+                  <w:rStyle w:val="Hypertextovodkaz"/>
+                </w:rPr>
+                <w:t>addres</w:t>
+              </w:r>
+              <w:proofErr w:type="spellEnd"/>
             </w:hyperlink>
           </w:p>
         </w:tc>
@@ -1627,7 +2454,23 @@
                 <w:b/>
                 <w:bCs/>
               </w:rPr>
-              <w:t>fe80::/64 from fe80::/10</w:t>
+              <w:t>fe</w:t>
+            </w:r>
+            <w:proofErr w:type="gramStart"/>
+            <w:r>
+              <w:rPr>
+                <w:b/>
+                <w:bCs/>
+              </w:rPr>
+              <w:t>80::/</w:t>
+            </w:r>
+            <w:proofErr w:type="gramEnd"/>
+            <w:r>
+              <w:rPr>
+                <w:b/>
+                <w:bCs/>
+              </w:rPr>
+              <w:t>64 from fe80::/10</w:t>
             </w:r>
           </w:p>
         </w:tc>
@@ -1662,8 +2505,17 @@
                 <w:b/>
                 <w:bCs/>
               </w:rPr>
-              <w:t>fe80::</w:t>
-            </w:r>
+              <w:t>fe</w:t>
+            </w:r>
+            <w:proofErr w:type="gramStart"/>
+            <w:r>
+              <w:rPr>
+                <w:b/>
+                <w:bCs/>
+              </w:rPr>
+              <w:t>80::</w:t>
+            </w:r>
+            <w:proofErr w:type="gramEnd"/>
           </w:p>
         </w:tc>
         <w:tc>
@@ -1697,8 +2549,26 @@
                 <w:b/>
                 <w:bCs/>
               </w:rPr>
-              <w:t>fe80::ffff:ffff:ffff:ffff</w:t>
-            </w:r>
+              <w:t>fe</w:t>
+            </w:r>
+            <w:proofErr w:type="gramStart"/>
+            <w:r>
+              <w:rPr>
+                <w:b/>
+                <w:bCs/>
+              </w:rPr>
+              <w:t>80::</w:t>
+            </w:r>
+            <w:proofErr w:type="spellStart"/>
+            <w:proofErr w:type="gramEnd"/>
+            <w:r>
+              <w:rPr>
+                <w:b/>
+                <w:bCs/>
+              </w:rPr>
+              <w:t>ffff:ffff:ffff:ffff</w:t>
+            </w:r>
+            <w:proofErr w:type="spellEnd"/>
           </w:p>
         </w:tc>
         <w:tc>
@@ -1805,7 +2675,7 @@
                 <w:bCs/>
               </w:rPr>
             </w:pPr>
-            <w:hyperlink r:id="rId11" w:anchor="IPv6" w:history="1">
+            <w:hyperlink r:id="rId12" w:anchor="IPv6" w:history="1">
               <w:r>
                 <w:rPr>
                   <w:rStyle w:val="Hypertextovodkaz"/>
@@ -1831,6 +2701,7 @@
         <w:pStyle w:val="Nadpis3"/>
       </w:pPr>
       <w:r>
+        <w:lastRenderedPageBreak/>
         <w:t>Loop back</w:t>
       </w:r>
     </w:p>
@@ -1887,12 +2758,21 @@
                 <w:bCs/>
               </w:rPr>
             </w:pPr>
+            <w:proofErr w:type="gramStart"/>
             <w:r>
               <w:rPr>
                 <w:b/>
                 <w:bCs/>
               </w:rPr>
-              <w:t>::1/128</w:t>
+              <w:t>::</w:t>
+            </w:r>
+            <w:proofErr w:type="gramEnd"/>
+            <w:r>
+              <w:rPr>
+                <w:b/>
+                <w:bCs/>
+              </w:rPr>
+              <w:t>1/128</w:t>
             </w:r>
           </w:p>
         </w:tc>
@@ -1922,12 +2802,21 @@
                 <w:bCs/>
               </w:rPr>
             </w:pPr>
+            <w:proofErr w:type="gramStart"/>
             <w:r>
               <w:rPr>
                 <w:b/>
                 <w:bCs/>
               </w:rPr>
-              <w:t>::1</w:t>
+              <w:t>::</w:t>
+            </w:r>
+            <w:proofErr w:type="gramEnd"/>
+            <w:r>
+              <w:rPr>
+                <w:b/>
+                <w:bCs/>
+              </w:rPr>
+              <w:t>1</w:t>
             </w:r>
           </w:p>
         </w:tc>
@@ -1957,12 +2846,21 @@
                 <w:bCs/>
               </w:rPr>
             </w:pPr>
+            <w:proofErr w:type="gramStart"/>
             <w:r>
               <w:rPr>
                 <w:b/>
                 <w:bCs/>
               </w:rPr>
-              <w:t>::1</w:t>
+              <w:t>::</w:t>
+            </w:r>
+            <w:proofErr w:type="gramEnd"/>
+            <w:r>
+              <w:rPr>
+                <w:b/>
+                <w:bCs/>
+              </w:rPr>
+              <w:t>1</w:t>
             </w:r>
           </w:p>
         </w:tc>
@@ -2062,7 +2960,7 @@
                 <w:bCs/>
               </w:rPr>
             </w:pPr>
-            <w:hyperlink r:id="rId12" w:tooltip="Loopback address" w:history="1">
+            <w:hyperlink r:id="rId13" w:tooltip="Loopback address" w:history="1">
               <w:r>
                 <w:rPr>
                   <w:rStyle w:val="Hypertextovodkaz"/>
@@ -2150,13 +3048,21 @@
                 <w:bCs/>
               </w:rPr>
             </w:pPr>
+            <w:proofErr w:type="gramStart"/>
             <w:r>
               <w:rPr>
                 <w:b/>
                 <w:bCs/>
               </w:rPr>
-              <w:lastRenderedPageBreak/>
-              <w:t>::/128</w:t>
+              <w:t>::/</w:t>
+            </w:r>
+            <w:proofErr w:type="gramEnd"/>
+            <w:r>
+              <w:rPr>
+                <w:b/>
+                <w:bCs/>
+              </w:rPr>
+              <w:t>128</w:t>
             </w:r>
           </w:p>
         </w:tc>
@@ -2357,8 +3263,13 @@
             <w:hideMark/>
           </w:tcPr>
           <w:p>
-            <w:r>
-              <w:t>::ffff:0:0/96</w:t>
+            <w:proofErr w:type="gramStart"/>
+            <w:r>
+              <w:t>::</w:t>
+            </w:r>
+            <w:proofErr w:type="gramEnd"/>
+            <w:r>
+              <w:t>ffff:0:0/96</w:t>
             </w:r>
           </w:p>
         </w:tc>
@@ -2382,8 +3293,13 @@
             <w:hideMark/>
           </w:tcPr>
           <w:p>
-            <w:r>
-              <w:t>::ffff:0.0.0.0</w:t>
+            <w:proofErr w:type="gramStart"/>
+            <w:r>
+              <w:t>::</w:t>
+            </w:r>
+            <w:proofErr w:type="gramEnd"/>
+            <w:r>
+              <w:t>ffff:0.0.0.0</w:t>
             </w:r>
           </w:p>
         </w:tc>
@@ -2407,8 +3323,13 @@
             <w:hideMark/>
           </w:tcPr>
           <w:p>
-            <w:r>
-              <w:t>::ffff:255.255.255.255</w:t>
+            <w:proofErr w:type="gramStart"/>
+            <w:r>
+              <w:t>::</w:t>
+            </w:r>
+            <w:proofErr w:type="gramEnd"/>
+            <w:r>
+              <w:t>ffff:255.255.255.255</w:t>
             </w:r>
           </w:p>
         </w:tc>
@@ -2509,8 +3430,13 @@
             <w:hideMark/>
           </w:tcPr>
           <w:p>
-            <w:r>
-              <w:t>::ffff:0:0:0/96</w:t>
+            <w:proofErr w:type="gramStart"/>
+            <w:r>
+              <w:t>::</w:t>
+            </w:r>
+            <w:proofErr w:type="gramEnd"/>
+            <w:r>
+              <w:t>ffff:0:0:0/96</w:t>
             </w:r>
           </w:p>
         </w:tc>
@@ -2534,8 +3460,13 @@
             <w:hideMark/>
           </w:tcPr>
           <w:p>
-            <w:r>
-              <w:t>::ffff:0:0.0.0.0</w:t>
+            <w:proofErr w:type="gramStart"/>
+            <w:r>
+              <w:t>::</w:t>
+            </w:r>
+            <w:proofErr w:type="gramEnd"/>
+            <w:r>
+              <w:t>ffff:0:0.0.0.0</w:t>
             </w:r>
           </w:p>
         </w:tc>
@@ -2559,8 +3490,13 @@
             <w:hideMark/>
           </w:tcPr>
           <w:p>
-            <w:r>
-              <w:t>::ffff:0:255.255.255.255</w:t>
+            <w:proofErr w:type="gramStart"/>
+            <w:r>
+              <w:t>::</w:t>
+            </w:r>
+            <w:proofErr w:type="gramEnd"/>
+            <w:r>
+              <w:t>ffff:0:255.255.255.255</w:t>
             </w:r>
           </w:p>
         </w:tc>
@@ -2661,8 +3597,13 @@
             <w:hideMark/>
           </w:tcPr>
           <w:p>
-            <w:r>
-              <w:t>2001:20::/28</w:t>
+            <w:proofErr w:type="gramStart"/>
+            <w:r>
+              <w:t>2001:20::/</w:t>
+            </w:r>
+            <w:proofErr w:type="gramEnd"/>
+            <w:r>
+              <w:t>28</w:t>
             </w:r>
           </w:p>
         </w:tc>
@@ -2686,9 +3627,11 @@
             <w:hideMark/>
           </w:tcPr>
           <w:p>
+            <w:proofErr w:type="gramStart"/>
             <w:r>
               <w:t>2001:20::</w:t>
             </w:r>
+            <w:proofErr w:type="gramEnd"/>
           </w:p>
         </w:tc>
         <w:tc>
@@ -2712,7 +3655,15 @@
           </w:tcPr>
           <w:p>
             <w:r>
-              <w:t>2001:2f:ffff:ffff:ffff:ffff:ffff:ffff</w:t>
+              <w:t>2001:2</w:t>
+            </w:r>
+            <w:proofErr w:type="gramStart"/>
+            <w:r>
+              <w:t>f:ffff</w:t>
+            </w:r>
+            <w:proofErr w:type="gramEnd"/>
+            <w:r>
+              <w:t>:ffff:ffff:ffff:ffff:ffff</w:t>
             </w:r>
           </w:p>
         </w:tc>
@@ -2786,7 +3737,7 @@
             <w:hideMark/>
           </w:tcPr>
           <w:p>
-            <w:hyperlink r:id="rId13" w:tooltip="ORCHIDv2 (page does not exist)" w:history="1">
+            <w:hyperlink r:id="rId14" w:tooltip="ORCHIDv2 (page does not exist)" w:history="1">
               <w:r>
                 <w:rPr>
                   <w:rStyle w:val="Hypertextovodkaz"/>
@@ -2808,39 +3759,582 @@
       </w:r>
     </w:p>
     <w:p>
-      <w:r>
-        <w:t>Každé zařízení vyžaduje Link Local adresu</w:t>
-      </w:r>
-      <w:r>
-        <w:t xml:space="preserve"> (jedná se o unicast network adres)</w:t>
-      </w:r>
-      <w:r>
-        <w:t xml:space="preserve"> s prefixem fe80::/10 následující 54 bity pro subnetting ale většinou jsou nulové a 64 bitů pro identifikaci zařízení. </w:t>
+      <w:proofErr w:type="spellStart"/>
+      <w:r>
+        <w:t>Každé</w:t>
+      </w:r>
+      <w:proofErr w:type="spellEnd"/>
+      <w:r>
+        <w:t xml:space="preserve"> </w:t>
+      </w:r>
+      <w:proofErr w:type="spellStart"/>
+      <w:r>
+        <w:t>zařízení</w:t>
+      </w:r>
+      <w:proofErr w:type="spellEnd"/>
+      <w:r>
+        <w:t xml:space="preserve"> </w:t>
+      </w:r>
+      <w:proofErr w:type="spellStart"/>
+      <w:r>
+        <w:t>vyžaduje</w:t>
+      </w:r>
+      <w:proofErr w:type="spellEnd"/>
+      <w:r>
+        <w:t xml:space="preserve"> Link Local </w:t>
+      </w:r>
+      <w:proofErr w:type="spellStart"/>
+      <w:r>
+        <w:t>adresu</w:t>
+      </w:r>
+      <w:proofErr w:type="spellEnd"/>
+      <w:r>
+        <w:t xml:space="preserve"> (</w:t>
+      </w:r>
+      <w:proofErr w:type="spellStart"/>
+      <w:r>
+        <w:t>jedná</w:t>
+      </w:r>
+      <w:proofErr w:type="spellEnd"/>
+      <w:r>
+        <w:t xml:space="preserve"> se o unicast network </w:t>
+      </w:r>
+      <w:proofErr w:type="spellStart"/>
+      <w:r>
+        <w:t>adres</w:t>
+      </w:r>
+      <w:proofErr w:type="spellEnd"/>
+      <w:r>
+        <w:t>)</w:t>
+      </w:r>
+      <w:r>
+        <w:t xml:space="preserve"> s </w:t>
+      </w:r>
+      <w:proofErr w:type="spellStart"/>
+      <w:r>
+        <w:t>prefixem</w:t>
+      </w:r>
+      <w:proofErr w:type="spellEnd"/>
+      <w:r>
+        <w:t xml:space="preserve"> fe</w:t>
+      </w:r>
+      <w:proofErr w:type="gramStart"/>
+      <w:r>
+        <w:t>80::/</w:t>
+      </w:r>
+      <w:proofErr w:type="gramEnd"/>
+      <w:r>
+        <w:t xml:space="preserve">10 </w:t>
+      </w:r>
+      <w:proofErr w:type="spellStart"/>
+      <w:r>
+        <w:t>následující</w:t>
+      </w:r>
+      <w:proofErr w:type="spellEnd"/>
+      <w:r>
+        <w:t xml:space="preserve"> 54 bity pro subnetting ale </w:t>
+      </w:r>
+      <w:proofErr w:type="spellStart"/>
+      <w:r>
+        <w:t>většinou</w:t>
+      </w:r>
+      <w:proofErr w:type="spellEnd"/>
+      <w:r>
+        <w:t xml:space="preserve"> </w:t>
+      </w:r>
+      <w:proofErr w:type="spellStart"/>
+      <w:r>
+        <w:t>jsou</w:t>
+      </w:r>
+      <w:proofErr w:type="spellEnd"/>
+      <w:r>
+        <w:t xml:space="preserve"> </w:t>
+      </w:r>
+      <w:proofErr w:type="spellStart"/>
+      <w:r>
+        <w:t>nulové</w:t>
+      </w:r>
+      <w:proofErr w:type="spellEnd"/>
+      <w:r>
+        <w:t xml:space="preserve"> a 64 </w:t>
+      </w:r>
+      <w:proofErr w:type="spellStart"/>
+      <w:r>
+        <w:t>bitů</w:t>
+      </w:r>
+      <w:proofErr w:type="spellEnd"/>
+      <w:r>
+        <w:t xml:space="preserve"> pro </w:t>
+      </w:r>
+      <w:proofErr w:type="spellStart"/>
+      <w:r>
+        <w:t>identifikaci</w:t>
+      </w:r>
+      <w:proofErr w:type="spellEnd"/>
+      <w:r>
+        <w:t xml:space="preserve"> </w:t>
+      </w:r>
+      <w:proofErr w:type="spellStart"/>
+      <w:r>
+        <w:t>zařízení</w:t>
+      </w:r>
+      <w:proofErr w:type="spellEnd"/>
+      <w:r>
+        <w:t xml:space="preserve">. </w:t>
       </w:r>
       <w:r>
         <w:t>link-local address autoconfiguration</w:t>
       </w:r>
       <w:r>
-        <w:t>. Link local adresa není routable mimo tvojí lokalní síť narozdíl od GUA.</w:t>
+        <w:t xml:space="preserve">. Link local </w:t>
+      </w:r>
+      <w:proofErr w:type="spellStart"/>
+      <w:r>
+        <w:t>adresa</w:t>
+      </w:r>
+      <w:proofErr w:type="spellEnd"/>
+      <w:r>
+        <w:t xml:space="preserve"> </w:t>
+      </w:r>
+      <w:proofErr w:type="spellStart"/>
+      <w:r>
+        <w:t>není</w:t>
+      </w:r>
+      <w:proofErr w:type="spellEnd"/>
+      <w:r>
+        <w:t xml:space="preserve"> routable </w:t>
+      </w:r>
+      <w:proofErr w:type="spellStart"/>
+      <w:r>
+        <w:t>mimo</w:t>
+      </w:r>
+      <w:proofErr w:type="spellEnd"/>
+      <w:r>
+        <w:t xml:space="preserve"> </w:t>
+      </w:r>
+      <w:proofErr w:type="spellStart"/>
+      <w:r>
+        <w:t>tvojí</w:t>
+      </w:r>
+      <w:proofErr w:type="spellEnd"/>
+      <w:r>
+        <w:t xml:space="preserve"> </w:t>
+      </w:r>
+      <w:proofErr w:type="spellStart"/>
+      <w:r>
+        <w:t>lokalní</w:t>
+      </w:r>
+      <w:proofErr w:type="spellEnd"/>
+      <w:r>
+        <w:t xml:space="preserve"> </w:t>
+      </w:r>
+      <w:proofErr w:type="spellStart"/>
+      <w:r>
+        <w:t>síť</w:t>
+      </w:r>
+      <w:proofErr w:type="spellEnd"/>
+      <w:r>
+        <w:t xml:space="preserve"> </w:t>
+      </w:r>
+      <w:proofErr w:type="spellStart"/>
+      <w:r>
+        <w:t>narozdíl</w:t>
+      </w:r>
+      <w:proofErr w:type="spellEnd"/>
+      <w:r>
+        <w:t xml:space="preserve"> od GUA.</w:t>
       </w:r>
     </w:p>
     <w:p>
       <w:r>
-        <w:t>GUA (Global unicast address) narozdíl od LLA je routable i z internetu tedy mimo lokální síť. Prefix GUA je tvořen router prefixem (pokud je nastavení GUA za pomocí SLAC) a druhá část je náhodně vygenerována nebo vytvořena z mac adresy. Pokud je využit DHCPv6 server v jakém tvaru bude adresa rozhoduje on. Ovšem LLA se stale bude nastavovat automaticky pokud je nenastavíme staticky.</w:t>
+        <w:t xml:space="preserve">GUA (Global unicast address) </w:t>
+      </w:r>
+      <w:proofErr w:type="spellStart"/>
+      <w:r>
+        <w:t>narozdíl</w:t>
+      </w:r>
+      <w:proofErr w:type="spellEnd"/>
+      <w:r>
+        <w:t xml:space="preserve"> od LLA je routable </w:t>
+      </w:r>
+      <w:proofErr w:type="spellStart"/>
+      <w:r>
+        <w:t>i</w:t>
+      </w:r>
+      <w:proofErr w:type="spellEnd"/>
+      <w:r>
+        <w:t xml:space="preserve"> z </w:t>
+      </w:r>
+      <w:proofErr w:type="spellStart"/>
+      <w:r>
+        <w:t>internetu</w:t>
+      </w:r>
+      <w:proofErr w:type="spellEnd"/>
+      <w:r>
+        <w:t xml:space="preserve"> </w:t>
+      </w:r>
+      <w:proofErr w:type="spellStart"/>
+      <w:r>
+        <w:t>tedy</w:t>
+      </w:r>
+      <w:proofErr w:type="spellEnd"/>
+      <w:r>
+        <w:t xml:space="preserve"> </w:t>
+      </w:r>
+      <w:proofErr w:type="spellStart"/>
+      <w:r>
+        <w:t>mimo</w:t>
+      </w:r>
+      <w:proofErr w:type="spellEnd"/>
+      <w:r>
+        <w:t xml:space="preserve"> </w:t>
+      </w:r>
+      <w:proofErr w:type="spellStart"/>
+      <w:r>
+        <w:t>lokální</w:t>
+      </w:r>
+      <w:proofErr w:type="spellEnd"/>
+      <w:r>
+        <w:t xml:space="preserve"> </w:t>
+      </w:r>
+      <w:proofErr w:type="spellStart"/>
+      <w:r>
+        <w:t>síť</w:t>
+      </w:r>
+      <w:proofErr w:type="spellEnd"/>
+      <w:r>
+        <w:t xml:space="preserve">. Prefix GUA je </w:t>
+      </w:r>
+      <w:proofErr w:type="spellStart"/>
+      <w:r>
+        <w:t>tvořen</w:t>
+      </w:r>
+      <w:proofErr w:type="spellEnd"/>
+      <w:r>
+        <w:t xml:space="preserve"> router </w:t>
+      </w:r>
+      <w:proofErr w:type="spellStart"/>
+      <w:r>
+        <w:t>prefixem</w:t>
+      </w:r>
+      <w:proofErr w:type="spellEnd"/>
+      <w:r>
+        <w:t xml:space="preserve"> (</w:t>
+      </w:r>
+      <w:proofErr w:type="spellStart"/>
+      <w:r>
+        <w:t>pokud</w:t>
+      </w:r>
+      <w:proofErr w:type="spellEnd"/>
+      <w:r>
+        <w:t xml:space="preserve"> je </w:t>
+      </w:r>
+      <w:proofErr w:type="spellStart"/>
+      <w:r>
+        <w:t>nastavení</w:t>
+      </w:r>
+      <w:proofErr w:type="spellEnd"/>
+      <w:r>
+        <w:t xml:space="preserve"> GUA za </w:t>
+      </w:r>
+      <w:proofErr w:type="spellStart"/>
+      <w:r>
+        <w:t>pomocí</w:t>
+      </w:r>
+      <w:proofErr w:type="spellEnd"/>
+      <w:r>
+        <w:t xml:space="preserve"> SLAC) a </w:t>
+      </w:r>
+      <w:proofErr w:type="spellStart"/>
+      <w:r>
+        <w:t>druhá</w:t>
+      </w:r>
+      <w:proofErr w:type="spellEnd"/>
+      <w:r>
+        <w:t xml:space="preserve"> </w:t>
+      </w:r>
+      <w:proofErr w:type="spellStart"/>
+      <w:r>
+        <w:t>část</w:t>
+      </w:r>
+      <w:proofErr w:type="spellEnd"/>
+      <w:r>
+        <w:t xml:space="preserve"> je </w:t>
+      </w:r>
+      <w:proofErr w:type="spellStart"/>
+      <w:r>
+        <w:t>náhodně</w:t>
+      </w:r>
+      <w:proofErr w:type="spellEnd"/>
+      <w:r>
+        <w:t xml:space="preserve"> </w:t>
+      </w:r>
+      <w:proofErr w:type="spellStart"/>
+      <w:r>
+        <w:t>vygenerována</w:t>
+      </w:r>
+      <w:proofErr w:type="spellEnd"/>
+      <w:r>
+        <w:t xml:space="preserve"> </w:t>
+      </w:r>
+      <w:proofErr w:type="spellStart"/>
+      <w:r>
+        <w:t>nebo</w:t>
+      </w:r>
+      <w:proofErr w:type="spellEnd"/>
+      <w:r>
+        <w:t xml:space="preserve"> </w:t>
+      </w:r>
+      <w:proofErr w:type="spellStart"/>
+      <w:r>
+        <w:t>vytvořena</w:t>
+      </w:r>
+      <w:proofErr w:type="spellEnd"/>
+      <w:r>
+        <w:t xml:space="preserve"> z mac </w:t>
+      </w:r>
+      <w:proofErr w:type="spellStart"/>
+      <w:r>
+        <w:t>adresy</w:t>
+      </w:r>
+      <w:proofErr w:type="spellEnd"/>
+      <w:r>
+        <w:t xml:space="preserve">. </w:t>
+      </w:r>
+      <w:proofErr w:type="spellStart"/>
+      <w:r>
+        <w:t>Pokud</w:t>
+      </w:r>
+      <w:proofErr w:type="spellEnd"/>
+      <w:r>
+        <w:t xml:space="preserve"> je </w:t>
+      </w:r>
+      <w:proofErr w:type="spellStart"/>
+      <w:r>
+        <w:t>využit</w:t>
+      </w:r>
+      <w:proofErr w:type="spellEnd"/>
+      <w:r>
+        <w:t xml:space="preserve"> DHCPv6 server v </w:t>
+      </w:r>
+      <w:proofErr w:type="spellStart"/>
+      <w:r>
+        <w:t>jakém</w:t>
+      </w:r>
+      <w:proofErr w:type="spellEnd"/>
+      <w:r>
+        <w:t xml:space="preserve"> </w:t>
+      </w:r>
+      <w:proofErr w:type="spellStart"/>
+      <w:r>
+        <w:t>tvaru</w:t>
+      </w:r>
+      <w:proofErr w:type="spellEnd"/>
+      <w:r>
+        <w:t xml:space="preserve"> </w:t>
+      </w:r>
+      <w:proofErr w:type="spellStart"/>
+      <w:r>
+        <w:t>bude</w:t>
+      </w:r>
+      <w:proofErr w:type="spellEnd"/>
+      <w:r>
+        <w:t xml:space="preserve"> </w:t>
+      </w:r>
+      <w:proofErr w:type="spellStart"/>
+      <w:r>
+        <w:t>adresa</w:t>
+      </w:r>
+      <w:proofErr w:type="spellEnd"/>
+      <w:r>
+        <w:t xml:space="preserve"> </w:t>
+      </w:r>
+      <w:proofErr w:type="spellStart"/>
+      <w:r>
+        <w:t>rozhoduje</w:t>
+      </w:r>
+      <w:proofErr w:type="spellEnd"/>
+      <w:r>
+        <w:t xml:space="preserve"> on. </w:t>
+      </w:r>
+      <w:proofErr w:type="spellStart"/>
+      <w:r>
+        <w:t>Ovšem</w:t>
+      </w:r>
+      <w:proofErr w:type="spellEnd"/>
+      <w:r>
+        <w:t xml:space="preserve"> LLA se stale </w:t>
+      </w:r>
+      <w:proofErr w:type="spellStart"/>
+      <w:r>
+        <w:t>bude</w:t>
+      </w:r>
+      <w:proofErr w:type="spellEnd"/>
+      <w:r>
+        <w:t xml:space="preserve"> </w:t>
+      </w:r>
+      <w:proofErr w:type="spellStart"/>
+      <w:r>
+        <w:t>nastavovat</w:t>
+      </w:r>
+      <w:proofErr w:type="spellEnd"/>
+      <w:r>
+        <w:t xml:space="preserve"> </w:t>
+      </w:r>
+      <w:proofErr w:type="spellStart"/>
+      <w:r>
+        <w:t>automaticky</w:t>
+      </w:r>
+      <w:proofErr w:type="spellEnd"/>
+      <w:r>
+        <w:t xml:space="preserve"> </w:t>
+      </w:r>
+      <w:proofErr w:type="spellStart"/>
+      <w:r>
+        <w:t>pokud</w:t>
+      </w:r>
+      <w:proofErr w:type="spellEnd"/>
+      <w:r>
+        <w:t xml:space="preserve"> je </w:t>
+      </w:r>
+      <w:proofErr w:type="spellStart"/>
+      <w:r>
+        <w:t>nenastavíme</w:t>
+      </w:r>
+      <w:proofErr w:type="spellEnd"/>
+      <w:r>
+        <w:t xml:space="preserve"> staticky.</w:t>
       </w:r>
     </w:p>
     <w:p>
-      <w:r>
-        <w:t xml:space="preserve">Zařízení na síti si může přiřadit samo </w:t>
+      <w:proofErr w:type="spellStart"/>
+      <w:r>
+        <w:t>Zařízení</w:t>
+      </w:r>
+      <w:proofErr w:type="spellEnd"/>
+      <w:r>
+        <w:t xml:space="preserve"> </w:t>
+      </w:r>
+      <w:proofErr w:type="spellStart"/>
+      <w:r>
+        <w:t>na</w:t>
+      </w:r>
+      <w:proofErr w:type="spellEnd"/>
+      <w:r>
+        <w:t xml:space="preserve"> </w:t>
+      </w:r>
+      <w:proofErr w:type="spellStart"/>
+      <w:r>
+        <w:t>síti</w:t>
+      </w:r>
+      <w:proofErr w:type="spellEnd"/>
+      <w:r>
+        <w:t xml:space="preserve"> </w:t>
+      </w:r>
+      <w:proofErr w:type="spellStart"/>
+      <w:r>
+        <w:t>si</w:t>
+      </w:r>
+      <w:proofErr w:type="spellEnd"/>
+      <w:r>
+        <w:t xml:space="preserve"> </w:t>
+      </w:r>
+      <w:proofErr w:type="spellStart"/>
+      <w:r>
+        <w:t>může</w:t>
+      </w:r>
+      <w:proofErr w:type="spellEnd"/>
+      <w:r>
+        <w:t xml:space="preserve"> </w:t>
+      </w:r>
+      <w:proofErr w:type="spellStart"/>
+      <w:r>
+        <w:t>přiřadit</w:t>
+      </w:r>
+      <w:proofErr w:type="spellEnd"/>
+      <w:r>
+        <w:t xml:space="preserve"> </w:t>
+      </w:r>
+      <w:proofErr w:type="spellStart"/>
+      <w:r>
+        <w:t>samo</w:t>
+      </w:r>
+      <w:proofErr w:type="spellEnd"/>
+      <w:r>
+        <w:t xml:space="preserve"> </w:t>
       </w:r>
       <w:r>
         <w:t>ipv6</w:t>
       </w:r>
       <w:r>
-        <w:t xml:space="preserve"> adresu bez kooperace s DHCP serverem tento process se nazývá link-loacal address autoconfiguration</w:t>
-      </w:r>
-      <w:r>
-        <w:t xml:space="preserve"> nebo SLAC(state less auto configuration)</w:t>
+        <w:t xml:space="preserve"> </w:t>
+      </w:r>
+      <w:proofErr w:type="spellStart"/>
+      <w:r>
+        <w:t>adresu</w:t>
+      </w:r>
+      <w:proofErr w:type="spellEnd"/>
+      <w:r>
+        <w:t xml:space="preserve"> bez </w:t>
+      </w:r>
+      <w:proofErr w:type="spellStart"/>
+      <w:r>
+        <w:t>kooperace</w:t>
+      </w:r>
+      <w:proofErr w:type="spellEnd"/>
+      <w:r>
+        <w:t xml:space="preserve"> s DHCP </w:t>
+      </w:r>
+      <w:proofErr w:type="spellStart"/>
+      <w:r>
+        <w:t>serverem</w:t>
+      </w:r>
+      <w:proofErr w:type="spellEnd"/>
+      <w:r>
+        <w:t xml:space="preserve"> </w:t>
+      </w:r>
+      <w:proofErr w:type="spellStart"/>
+      <w:r>
+        <w:t>tento</w:t>
+      </w:r>
+      <w:proofErr w:type="spellEnd"/>
+      <w:r>
+        <w:t xml:space="preserve"> process se </w:t>
+      </w:r>
+      <w:proofErr w:type="spellStart"/>
+      <w:r>
+        <w:t>nazývá</w:t>
+      </w:r>
+      <w:proofErr w:type="spellEnd"/>
+      <w:r>
+        <w:t xml:space="preserve"> link-</w:t>
+      </w:r>
+      <w:proofErr w:type="spellStart"/>
+      <w:r>
+        <w:t>loacal</w:t>
+      </w:r>
+      <w:proofErr w:type="spellEnd"/>
+      <w:r>
+        <w:t xml:space="preserve"> address autoconfiguration</w:t>
+      </w:r>
+      <w:r>
+        <w:t xml:space="preserve"> </w:t>
+      </w:r>
+      <w:proofErr w:type="spellStart"/>
+      <w:r>
+        <w:t>nebo</w:t>
+      </w:r>
+      <w:proofErr w:type="spellEnd"/>
+      <w:r>
+        <w:t xml:space="preserve"> </w:t>
+      </w:r>
+      <w:proofErr w:type="gramStart"/>
+      <w:r>
+        <w:t>SLAC(</w:t>
+      </w:r>
+      <w:proofErr w:type="gramEnd"/>
+      <w:r>
+        <w:t>state less auto configuration)</w:t>
       </w:r>
       <w:r>
         <w:t>.</w:t>
@@ -2861,8 +4355,53 @@
           <w:numId w:val="2"/>
         </w:numPr>
       </w:pPr>
-      <w:r>
-        <w:t xml:space="preserve">Vyváříme ji pomocí generace nějakého náhodného čísla </w:t>
+      <w:proofErr w:type="spellStart"/>
+      <w:r>
+        <w:t>Vyváříme</w:t>
+      </w:r>
+      <w:proofErr w:type="spellEnd"/>
+      <w:r>
+        <w:t xml:space="preserve"> ji </w:t>
+      </w:r>
+      <w:proofErr w:type="spellStart"/>
+      <w:r>
+        <w:t>pomocí</w:t>
+      </w:r>
+      <w:proofErr w:type="spellEnd"/>
+      <w:r>
+        <w:t xml:space="preserve"> </w:t>
+      </w:r>
+      <w:proofErr w:type="spellStart"/>
+      <w:r>
+        <w:t>generace</w:t>
+      </w:r>
+      <w:proofErr w:type="spellEnd"/>
+      <w:r>
+        <w:t xml:space="preserve"> </w:t>
+      </w:r>
+      <w:proofErr w:type="spellStart"/>
+      <w:r>
+        <w:t>nějakého</w:t>
+      </w:r>
+      <w:proofErr w:type="spellEnd"/>
+      <w:r>
+        <w:t xml:space="preserve"> </w:t>
+      </w:r>
+      <w:proofErr w:type="spellStart"/>
+      <w:r>
+        <w:t>náhodného</w:t>
+      </w:r>
+      <w:proofErr w:type="spellEnd"/>
+      <w:r>
+        <w:t xml:space="preserve"> </w:t>
+      </w:r>
+      <w:proofErr w:type="spellStart"/>
+      <w:r>
+        <w:t>čísla</w:t>
+      </w:r>
+      <w:proofErr w:type="spellEnd"/>
+      <w:r>
+        <w:t xml:space="preserve"> </w:t>
       </w:r>
     </w:p>
     <w:p>
@@ -2873,8 +4412,29 @@
           <w:numId w:val="2"/>
         </w:numPr>
       </w:pPr>
-      <w:r>
-        <w:t>Vytváříme za pomocí mac adressy (</w:t>
+      <w:proofErr w:type="spellStart"/>
+      <w:r>
+        <w:t>Vytváříme</w:t>
+      </w:r>
+      <w:proofErr w:type="spellEnd"/>
+      <w:r>
+        <w:t xml:space="preserve"> za </w:t>
+      </w:r>
+      <w:proofErr w:type="spellStart"/>
+      <w:r>
+        <w:t>pomocí</w:t>
+      </w:r>
+      <w:proofErr w:type="spellEnd"/>
+      <w:r>
+        <w:t xml:space="preserve"> mac </w:t>
+      </w:r>
+      <w:proofErr w:type="spellStart"/>
+      <w:r>
+        <w:t>adressy</w:t>
+      </w:r>
+      <w:proofErr w:type="spellEnd"/>
+      <w:r>
+        <w:t xml:space="preserve"> (</w:t>
       </w:r>
       <w:r>
         <w:t>EUI-64 Format</w:t>
@@ -2891,23 +4451,115 @@
           <w:numId w:val="2"/>
         </w:numPr>
       </w:pPr>
-      <w:r>
-        <w:t>Poté co se nastaví hodnota ip adresy</w:t>
-      </w:r>
-      <w:r>
-        <w:t xml:space="preserve"> pošle se speciální DAD (</w:t>
-      </w:r>
+      <w:proofErr w:type="spellStart"/>
+      <w:r>
+        <w:t>Poté</w:t>
+      </w:r>
+      <w:proofErr w:type="spellEnd"/>
+      <w:r>
+        <w:t xml:space="preserve"> co se </w:t>
+      </w:r>
+      <w:proofErr w:type="spellStart"/>
+      <w:r>
+        <w:t>nastaví</w:t>
+      </w:r>
+      <w:proofErr w:type="spellEnd"/>
+      <w:r>
+        <w:t xml:space="preserve"> </w:t>
+      </w:r>
+      <w:proofErr w:type="spellStart"/>
+      <w:r>
+        <w:t>hodnota</w:t>
+      </w:r>
+      <w:proofErr w:type="spellEnd"/>
+      <w:r>
+        <w:t xml:space="preserve"> </w:t>
+      </w:r>
+      <w:proofErr w:type="spellStart"/>
+      <w:r>
+        <w:t>ip</w:t>
+      </w:r>
+      <w:proofErr w:type="spellEnd"/>
+      <w:r>
+        <w:t xml:space="preserve"> </w:t>
+      </w:r>
+      <w:proofErr w:type="spellStart"/>
+      <w:r>
+        <w:t>adresy</w:t>
+      </w:r>
+      <w:proofErr w:type="spellEnd"/>
+      <w:r>
+        <w:t xml:space="preserve"> </w:t>
+      </w:r>
+      <w:proofErr w:type="spellStart"/>
+      <w:r>
+        <w:t>pošle</w:t>
+      </w:r>
+      <w:proofErr w:type="spellEnd"/>
+      <w:r>
+        <w:t xml:space="preserve"> se </w:t>
+      </w:r>
+      <w:proofErr w:type="spellStart"/>
+      <w:r>
+        <w:t>speciální</w:t>
+      </w:r>
+      <w:proofErr w:type="spellEnd"/>
+      <w:r>
+        <w:t xml:space="preserve"> DAD (</w:t>
+      </w:r>
+      <w:bookmarkStart w:id="1" w:name="_Hlk135837106"/>
       <w:r>
         <w:t>Duplicate Address Detection</w:t>
       </w:r>
-      <w:r>
-        <w:t>) packet. P</w:t>
+      <w:bookmarkEnd w:id="1"/>
+      <w:r>
+        <w:t xml:space="preserve">) packet. </w:t>
+      </w:r>
+      <w:proofErr w:type="spellStart"/>
+      <w:r>
+        <w:t>P</w:t>
       </w:r>
       <w:r>
         <w:t>o</w:t>
       </w:r>
       <w:r>
-        <w:t xml:space="preserve">kud žádný host na síti neodpoví </w:t>
+        <w:t>kud</w:t>
+      </w:r>
+      <w:proofErr w:type="spellEnd"/>
+      <w:r>
+        <w:t xml:space="preserve"> </w:t>
+      </w:r>
+      <w:proofErr w:type="spellStart"/>
+      <w:r>
+        <w:t>žádný</w:t>
+      </w:r>
+      <w:proofErr w:type="spellEnd"/>
+      <w:r>
+        <w:t xml:space="preserve"> host </w:t>
+      </w:r>
+      <w:proofErr w:type="spellStart"/>
+      <w:r>
+        <w:t>na</w:t>
+      </w:r>
+      <w:proofErr w:type="spellEnd"/>
+      <w:r>
+        <w:t xml:space="preserve"> </w:t>
+      </w:r>
+      <w:proofErr w:type="spellStart"/>
+      <w:r>
+        <w:t>síti</w:t>
+      </w:r>
+      <w:proofErr w:type="spellEnd"/>
+      <w:r>
+        <w:t xml:space="preserve"> </w:t>
+      </w:r>
+      <w:proofErr w:type="spellStart"/>
+      <w:r>
+        <w:t>neodpoví</w:t>
+      </w:r>
+      <w:proofErr w:type="spellEnd"/>
+      <w:r>
+        <w:t xml:space="preserve"> </w:t>
       </w:r>
       <w:r>
         <w:t>z</w:t>
@@ -3043,7 +4695,16 @@
           </w:tcPr>
           <w:p>
             <w:r>
-              <w:t>Are more expensive (public ip address) because of smaller amount that is available.</w:t>
+              <w:lastRenderedPageBreak/>
+              <w:t xml:space="preserve">Are more expensive (public </w:t>
+            </w:r>
+            <w:proofErr w:type="spellStart"/>
+            <w:r>
+              <w:t>ip</w:t>
+            </w:r>
+            <w:proofErr w:type="spellEnd"/>
+            <w:r>
+              <w:t xml:space="preserve"> address) because of smaller amount that is available.</w:t>
             </w:r>
           </w:p>
         </w:tc>
@@ -3067,7 +4728,23 @@
           </w:tcPr>
           <w:p>
             <w:r>
-              <w:t>Cheaper because of really big address space (everyone can have public ip address)</w:t>
+              <w:t xml:space="preserve">Cheaper because of </w:t>
+            </w:r>
+            <w:proofErr w:type="gramStart"/>
+            <w:r>
+              <w:t>really big</w:t>
+            </w:r>
+            <w:proofErr w:type="gramEnd"/>
+            <w:r>
+              <w:t xml:space="preserve"> address space (everyone can have public </w:t>
+            </w:r>
+            <w:proofErr w:type="spellStart"/>
+            <w:r>
+              <w:t>ip</w:t>
+            </w:r>
+            <w:proofErr w:type="spellEnd"/>
+            <w:r>
+              <w:t xml:space="preserve"> address)</w:t>
             </w:r>
           </w:p>
         </w:tc>
@@ -3152,7 +4829,6 @@
           </w:tcPr>
           <w:p>
             <w:r>
-              <w:lastRenderedPageBreak/>
               <w:t>It Supports Manual and DHCP address configuration</w:t>
             </w:r>
           </w:p>
@@ -3909,7 +5585,23 @@
           </w:tcPr>
           <w:p>
             <w:r>
-              <w:t>IPv4’s  IP addresses are divided into five different classes. Class A , Class B, Class C, Class Da , Class E.</w:t>
+              <w:t>IPv4’</w:t>
+            </w:r>
+            <w:proofErr w:type="gramStart"/>
+            <w:r>
+              <w:t>s  IP</w:t>
+            </w:r>
+            <w:proofErr w:type="gramEnd"/>
+            <w:r>
+              <w:t xml:space="preserve"> addresses are divided into five different classes. Class </w:t>
+            </w:r>
+            <w:proofErr w:type="gramStart"/>
+            <w:r>
+              <w:t>A ,</w:t>
+            </w:r>
+            <w:proofErr w:type="gramEnd"/>
+            <w:r>
+              <w:t xml:space="preserve"> Class B, Class C, Class Da , Class E.</w:t>
             </w:r>
           </w:p>
         </w:tc>
@@ -3964,7 +5656,15 @@
           </w:tcPr>
           <w:p>
             <w:r>
-              <w:t>IPv4 supports VLSM(Variable Length subnet mask).</w:t>
+              <w:t xml:space="preserve">IPv4 supports </w:t>
+            </w:r>
+            <w:proofErr w:type="gramStart"/>
+            <w:r>
+              <w:t>VLSM(</w:t>
+            </w:r>
+            <w:proofErr w:type="gramEnd"/>
+            <w:r>
+              <w:t>Variable Length subnet mask).</w:t>
             </w:r>
           </w:p>
         </w:tc>
@@ -4044,7 +5744,15 @@
           </w:tcPr>
           <w:p>
             <w:r>
-              <w:t>Example of IPv6: 2001:0000:3238:DFE1:0063:0000:0000:FEFB</w:t>
+              <w:t xml:space="preserve">Example of IPv6: </w:t>
+            </w:r>
+            <w:proofErr w:type="gramStart"/>
+            <w:r>
+              <w:t>2001:0000:3238:DFE</w:t>
+            </w:r>
+            <w:proofErr w:type="gramEnd"/>
+            <w:r>
+              <w:t>1:0063:0000:0000:FEFB</w:t>
             </w:r>
           </w:p>
         </w:tc>
@@ -4771,6 +6479,7 @@
   <w:style w:type="character" w:default="1" w:styleId="Standardnpsmoodstavce">
     <w:name w:val="Default Paragraph Font"/>
     <w:uiPriority w:val="1"/>
+    <w:semiHidden/>
     <w:unhideWhenUsed/>
   </w:style>
   <w:style w:type="table" w:default="1" w:styleId="Normlntabulka">
